--- a/resource/file/客车表.docx
+++ b/resource/file/客车表.docx
@@ -89,15 +89,15 @@
       </w:tblPr>
       <w:tblGrid>
         <w:gridCol w:w="1818"/>
-        <w:gridCol w:w="2250"/>
+        <w:gridCol w:w="2340"/>
         <w:gridCol w:w="270"/>
-        <w:gridCol w:w="360"/>
+        <w:gridCol w:w="270"/>
         <w:gridCol w:w="270"/>
         <w:gridCol w:w="1080"/>
         <w:gridCol w:w="1428"/>
         <w:gridCol w:w="1632"/>
-        <w:gridCol w:w="1710"/>
-        <w:gridCol w:w="450"/>
+        <w:gridCol w:w="1890"/>
+        <w:gridCol w:w="270"/>
       </w:tblGrid>
       <w:tr>
         <w:trPr>
@@ -118,7 +118,7 @@
         </w:tc>
         <w:tc>
           <w:tcPr>
-            <w:tcW w:w="2250" w:type="dxa"/>
+            <w:tcW w:w="2340" w:type="dxa"/>
           </w:tcPr>
           <w:p>
             <w:pPr>
@@ -144,7 +144,7 @@
         </w:tc>
         <w:tc>
           <w:tcPr>
-            <w:tcW w:w="360" w:type="dxa"/>
+            <w:tcW w:w="270" w:type="dxa"/>
           </w:tcPr>
           <w:p>
             <w:pPr>
@@ -209,7 +209,7 @@
         </w:tc>
         <w:tc>
           <w:tcPr>
-            <w:tcW w:w="1710" w:type="dxa"/>
+            <w:tcW w:w="1890" w:type="dxa"/>
           </w:tcPr>
           <w:p>
             <w:pPr>
@@ -222,7 +222,7 @@
         </w:tc>
         <w:tc>
           <w:tcPr>
-            <w:tcW w:w="450" w:type="dxa"/>
+            <w:tcW w:w="270" w:type="dxa"/>
           </w:tcPr>
           <w:p>
             <w:pPr>
@@ -252,7 +252,8 @@
         </w:tc>
         <w:tc>
           <w:tcPr>
-            <w:tcW w:w="2250" w:type="dxa"/>
+            <w:tcW w:w="3150" w:type="dxa"/>
+            <w:gridSpan w:val="4"/>
           </w:tcPr>
           <w:p>
             <w:pPr>
@@ -267,42 +268,6 @@
         </w:tc>
         <w:tc>
           <w:tcPr>
-            <w:tcW w:w="270" w:type="dxa"/>
-          </w:tcPr>
-          <w:p>
-            <w:pPr>
-              <w:tabs>
-                <w:tab w:val="left" w:pos="975"/>
-              </w:tabs>
-            </w:pPr>
-          </w:p>
-        </w:tc>
-        <w:tc>
-          <w:tcPr>
-            <w:tcW w:w="360" w:type="dxa"/>
-          </w:tcPr>
-          <w:p>
-            <w:pPr>
-              <w:tabs>
-                <w:tab w:val="left" w:pos="975"/>
-              </w:tabs>
-            </w:pPr>
-          </w:p>
-        </w:tc>
-        <w:tc>
-          <w:tcPr>
-            <w:tcW w:w="270" w:type="dxa"/>
-          </w:tcPr>
-          <w:p>
-            <w:pPr>
-              <w:tabs>
-                <w:tab w:val="left" w:pos="975"/>
-              </w:tabs>
-            </w:pPr>
-          </w:p>
-        </w:tc>
-        <w:tc>
-          <w:tcPr>
             <w:tcW w:w="1080" w:type="dxa"/>
           </w:tcPr>
           <w:p>
@@ -324,6 +289,10 @@
               </w:tabs>
             </w:pPr>
             <w:r>
+              <w:rPr>
+                <w:sz w:val="14"/>
+                <w:szCs w:val="18"/>
+              </w:rPr>
               <w:t>${platnum}</w:t>
             </w:r>
           </w:p>
@@ -342,7 +311,114 @@
         </w:tc>
         <w:tc>
           <w:tcPr>
-            <w:tcW w:w="1710" w:type="dxa"/>
+            <w:tcW w:w="1890" w:type="dxa"/>
+          </w:tcPr>
+          <w:p>
+            <w:pPr>
+              <w:tabs>
+                <w:tab w:val="left" w:pos="975"/>
+              </w:tabs>
+            </w:pPr>
+            <w:r>
+              <w:rPr>
+                <w:sz w:val="14"/>
+                <w:szCs w:val="18"/>
+              </w:rPr>
+              <w:t>${vin}</w:t>
+            </w:r>
+          </w:p>
+        </w:tc>
+        <w:tc>
+          <w:tcPr>
+            <w:tcW w:w="270" w:type="dxa"/>
+          </w:tcPr>
+          <w:p>
+            <w:pPr>
+              <w:tabs>
+                <w:tab w:val="left" w:pos="975"/>
+              </w:tabs>
+            </w:pPr>
+          </w:p>
+        </w:tc>
+      </w:tr>
+      <w:tr>
+        <w:trPr>
+          <w:trHeight w:val="380"/>
+        </w:trPr>
+        <w:tc>
+          <w:tcPr>
+            <w:tcW w:w="1818" w:type="dxa"/>
+          </w:tcPr>
+          <w:p>
+            <w:pPr>
+              <w:tabs>
+                <w:tab w:val="left" w:pos="975"/>
+              </w:tabs>
+            </w:pPr>
+          </w:p>
+        </w:tc>
+        <w:tc>
+          <w:tcPr>
+            <w:tcW w:w="3150" w:type="dxa"/>
+            <w:gridSpan w:val="4"/>
+          </w:tcPr>
+          <w:p>
+            <w:pPr>
+              <w:tabs>
+                <w:tab w:val="left" w:pos="975"/>
+              </w:tabs>
+            </w:pPr>
+            <w:r>
+              <w:t>${factoryName}</w:t>
+            </w:r>
+          </w:p>
+        </w:tc>
+        <w:tc>
+          <w:tcPr>
+            <w:tcW w:w="1080" w:type="dxa"/>
+          </w:tcPr>
+          <w:p>
+            <w:pPr>
+              <w:tabs>
+                <w:tab w:val="left" w:pos="975"/>
+              </w:tabs>
+            </w:pPr>
+          </w:p>
+        </w:tc>
+        <w:tc>
+          <w:tcPr>
+            <w:tcW w:w="1428" w:type="dxa"/>
+          </w:tcPr>
+          <w:p>
+            <w:pPr>
+              <w:tabs>
+                <w:tab w:val="left" w:pos="975"/>
+              </w:tabs>
+            </w:pPr>
+            <w:r>
+              <w:rPr>
+                <w:sz w:val="12"/>
+                <w:szCs w:val="16"/>
+              </w:rPr>
+              <w:t>${XH}</w:t>
+            </w:r>
+          </w:p>
+        </w:tc>
+        <w:tc>
+          <w:tcPr>
+            <w:tcW w:w="1632" w:type="dxa"/>
+          </w:tcPr>
+          <w:p>
+            <w:pPr>
+              <w:tabs>
+                <w:tab w:val="left" w:pos="975"/>
+              </w:tabs>
+            </w:pPr>
+          </w:p>
+        </w:tc>
+        <w:tc>
+          <w:tcPr>
+            <w:tcW w:w="1890" w:type="dxa"/>
           </w:tcPr>
           <w:p>
             <w:pPr>
@@ -355,147 +431,13 @@
                 <w:sz w:val="16"/>
                 <w:szCs w:val="20"/>
               </w:rPr>
-              <w:t>${vin}</w:t>
-            </w:r>
-          </w:p>
-        </w:tc>
-        <w:tc>
-          <w:tcPr>
-            <w:tcW w:w="450" w:type="dxa"/>
-          </w:tcPr>
-          <w:p>
-            <w:pPr>
-              <w:tabs>
-                <w:tab w:val="left" w:pos="975"/>
-              </w:tabs>
-            </w:pPr>
-          </w:p>
-        </w:tc>
-      </w:tr>
-      <w:tr>
-        <w:trPr>
-          <w:trHeight w:val="380"/>
-        </w:trPr>
-        <w:tc>
-          <w:tcPr>
-            <w:tcW w:w="1818" w:type="dxa"/>
-          </w:tcPr>
-          <w:p>
-            <w:pPr>
-              <w:tabs>
-                <w:tab w:val="left" w:pos="975"/>
-              </w:tabs>
-            </w:pPr>
-          </w:p>
-        </w:tc>
-        <w:tc>
-          <w:tcPr>
-            <w:tcW w:w="2250" w:type="dxa"/>
-          </w:tcPr>
-          <w:p>
-            <w:pPr>
-              <w:tabs>
-                <w:tab w:val="left" w:pos="975"/>
-              </w:tabs>
-            </w:pPr>
-            <w:r>
-              <w:t>${factoryName}</w:t>
-            </w:r>
-          </w:p>
-        </w:tc>
-        <w:tc>
-          <w:tcPr>
-            <w:tcW w:w="270" w:type="dxa"/>
-          </w:tcPr>
-          <w:p>
-            <w:pPr>
-              <w:tabs>
-                <w:tab w:val="left" w:pos="975"/>
-              </w:tabs>
-            </w:pPr>
-          </w:p>
-        </w:tc>
-        <w:tc>
-          <w:tcPr>
-            <w:tcW w:w="360" w:type="dxa"/>
-          </w:tcPr>
-          <w:p>
-            <w:pPr>
-              <w:tabs>
-                <w:tab w:val="left" w:pos="975"/>
-              </w:tabs>
-            </w:pPr>
-          </w:p>
-        </w:tc>
-        <w:tc>
-          <w:tcPr>
-            <w:tcW w:w="270" w:type="dxa"/>
-          </w:tcPr>
-          <w:p>
-            <w:pPr>
-              <w:tabs>
-                <w:tab w:val="left" w:pos="975"/>
-              </w:tabs>
-            </w:pPr>
-          </w:p>
-        </w:tc>
-        <w:tc>
-          <w:tcPr>
-            <w:tcW w:w="1080" w:type="dxa"/>
-          </w:tcPr>
-          <w:p>
-            <w:pPr>
-              <w:tabs>
-                <w:tab w:val="left" w:pos="975"/>
-              </w:tabs>
-            </w:pPr>
-          </w:p>
-        </w:tc>
-        <w:tc>
-          <w:tcPr>
-            <w:tcW w:w="1428" w:type="dxa"/>
-          </w:tcPr>
-          <w:p>
-            <w:pPr>
-              <w:tabs>
-                <w:tab w:val="left" w:pos="975"/>
-              </w:tabs>
-            </w:pPr>
-            <w:r>
-              <w:t>${XH}</w:t>
-            </w:r>
-          </w:p>
-        </w:tc>
-        <w:tc>
-          <w:tcPr>
-            <w:tcW w:w="1632" w:type="dxa"/>
-          </w:tcPr>
-          <w:p>
-            <w:pPr>
-              <w:tabs>
-                <w:tab w:val="left" w:pos="975"/>
-              </w:tabs>
-            </w:pPr>
-          </w:p>
-        </w:tc>
-        <w:tc>
-          <w:tcPr>
-            <w:tcW w:w="1710" w:type="dxa"/>
-          </w:tcPr>
-          <w:p>
-            <w:pPr>
-              <w:tabs>
-                <w:tab w:val="left" w:pos="975"/>
-              </w:tabs>
-            </w:pPr>
-            <w:r>
               <w:t>${engineModel}</w:t>
             </w:r>
           </w:p>
         </w:tc>
         <w:tc>
           <w:tcPr>
-            <w:tcW w:w="450" w:type="dxa"/>
+            <w:tcW w:w="270" w:type="dxa"/>
           </w:tcPr>
           <w:p>
             <w:pPr>
@@ -524,7 +466,8 @@
         </w:tc>
         <w:tc>
           <w:tcPr>
-            <w:tcW w:w="2250" w:type="dxa"/>
+            <w:tcW w:w="3150" w:type="dxa"/>
+            <w:gridSpan w:val="4"/>
             <w:vAlign w:val="center"/>
           </w:tcPr>
           <w:p>
@@ -540,42 +483,6 @@
         </w:tc>
         <w:tc>
           <w:tcPr>
-            <w:tcW w:w="270" w:type="dxa"/>
-          </w:tcPr>
-          <w:p>
-            <w:pPr>
-              <w:tabs>
-                <w:tab w:val="left" w:pos="975"/>
-              </w:tabs>
-            </w:pPr>
-          </w:p>
-        </w:tc>
-        <w:tc>
-          <w:tcPr>
-            <w:tcW w:w="360" w:type="dxa"/>
-          </w:tcPr>
-          <w:p>
-            <w:pPr>
-              <w:tabs>
-                <w:tab w:val="left" w:pos="975"/>
-              </w:tabs>
-            </w:pPr>
-          </w:p>
-        </w:tc>
-        <w:tc>
-          <w:tcPr>
-            <w:tcW w:w="270" w:type="dxa"/>
-          </w:tcPr>
-          <w:p>
-            <w:pPr>
-              <w:tabs>
-                <w:tab w:val="left" w:pos="975"/>
-              </w:tabs>
-            </w:pPr>
-          </w:p>
-        </w:tc>
-        <w:tc>
-          <w:tcPr>
             <w:tcW w:w="1080" w:type="dxa"/>
           </w:tcPr>
           <w:p>
@@ -612,34 +519,30 @@
         </w:tc>
         <w:tc>
           <w:tcPr>
-            <w:tcW w:w="1710" w:type="dxa"/>
-          </w:tcPr>
-          <w:p>
-            <w:pPr>
-              <w:tabs>
-                <w:tab w:val="left" w:pos="975"/>
-              </w:tabs>
-            </w:pPr>
-            <w:r>
-              <w:t>${</w:t>
-            </w:r>
+            <w:tcW w:w="1890" w:type="dxa"/>
+          </w:tcPr>
+          <w:p>
+            <w:pPr>
+              <w:tabs>
+                <w:tab w:val="left" w:pos="975"/>
+              </w:tabs>
+              <w:rPr>
+                <w:sz w:val="16"/>
+                <w:szCs w:val="20"/>
+              </w:rPr>
+            </w:pPr>
             <w:r>
               <w:rPr>
-                <w:rFonts w:hint="eastAsia"/>
+                <w:sz w:val="16"/>
+                <w:szCs w:val="20"/>
               </w:rPr>
-              <w:t>fu</w:t>
+              <w:t>${fuelType}</w:t>
             </w:r>
-            <w:r>
-              <w:t>elType</w:t>
-            </w:r>
-            <w:r>
-              <w:t>}</w:t>
-            </w:r>
-          </w:p>
-        </w:tc>
-        <w:tc>
-          <w:tcPr>
-            <w:tcW w:w="450" w:type="dxa"/>
+          </w:p>
+        </w:tc>
+        <w:tc>
+          <w:tcPr>
+            <w:tcW w:w="270" w:type="dxa"/>
           </w:tcPr>
           <w:p>
             <w:pPr>
@@ -669,7 +572,7 @@
         </w:tc>
         <w:tc>
           <w:tcPr>
-            <w:tcW w:w="2250" w:type="dxa"/>
+            <w:tcW w:w="2340" w:type="dxa"/>
           </w:tcPr>
           <w:p>
             <w:pPr>
@@ -695,7 +598,7 @@
         </w:tc>
         <w:tc>
           <w:tcPr>
-            <w:tcW w:w="360" w:type="dxa"/>
+            <w:tcW w:w="270" w:type="dxa"/>
           </w:tcPr>
           <w:p>
             <w:pPr>
@@ -760,7 +663,7 @@
         </w:tc>
         <w:tc>
           <w:tcPr>
-            <w:tcW w:w="1710" w:type="dxa"/>
+            <w:tcW w:w="1890" w:type="dxa"/>
           </w:tcPr>
           <w:p>
             <w:pPr>
@@ -773,7 +676,7 @@
         </w:tc>
         <w:tc>
           <w:tcPr>
-            <w:tcW w:w="450" w:type="dxa"/>
+            <w:tcW w:w="270" w:type="dxa"/>
           </w:tcPr>
           <w:p>
             <w:pPr>
@@ -803,7 +706,8 @@
         </w:tc>
         <w:tc>
           <w:tcPr>
-            <w:tcW w:w="2250" w:type="dxa"/>
+            <w:tcW w:w="3150" w:type="dxa"/>
+            <w:gridSpan w:val="4"/>
           </w:tcPr>
           <w:p>
             <w:pPr>
@@ -818,42 +722,6 @@
         </w:tc>
         <w:tc>
           <w:tcPr>
-            <w:tcW w:w="270" w:type="dxa"/>
-          </w:tcPr>
-          <w:p>
-            <w:pPr>
-              <w:tabs>
-                <w:tab w:val="left" w:pos="975"/>
-              </w:tabs>
-            </w:pPr>
-          </w:p>
-        </w:tc>
-        <w:tc>
-          <w:tcPr>
-            <w:tcW w:w="360" w:type="dxa"/>
-          </w:tcPr>
-          <w:p>
-            <w:pPr>
-              <w:tabs>
-                <w:tab w:val="left" w:pos="975"/>
-              </w:tabs>
-            </w:pPr>
-          </w:p>
-        </w:tc>
-        <w:tc>
-          <w:tcPr>
-            <w:tcW w:w="270" w:type="dxa"/>
-          </w:tcPr>
-          <w:p>
-            <w:pPr>
-              <w:tabs>
-                <w:tab w:val="left" w:pos="975"/>
-              </w:tabs>
-            </w:pPr>
-          </w:p>
-        </w:tc>
-        <w:tc>
-          <w:tcPr>
             <w:tcW w:w="1080" w:type="dxa"/>
           </w:tcPr>
           <w:p>
@@ -875,7 +743,11 @@
               </w:tabs>
             </w:pPr>
             <w:r>
-              <w:t>${ZZL}</w:t>
+              <w:rPr>
+                <w:sz w:val="18"/>
+                <w:szCs w:val="21"/>
+              </w:rPr>
+              <w:t>${crosght}</w:t>
             </w:r>
           </w:p>
         </w:tc>
@@ -893,7 +765,7 @@
         </w:tc>
         <w:tc>
           <w:tcPr>
-            <w:tcW w:w="1710" w:type="dxa"/>
+            <w:tcW w:w="1890" w:type="dxa"/>
           </w:tcPr>
           <w:p>
             <w:pPr>
@@ -902,13 +774,17 @@
               </w:tabs>
             </w:pPr>
             <w:r>
+              <w:rPr>
+                <w:sz w:val="16"/>
+                <w:szCs w:val="20"/>
+              </w:rPr>
               <w:t>${ZBZL}</w:t>
             </w:r>
           </w:p>
         </w:tc>
         <w:tc>
           <w:tcPr>
-            <w:tcW w:w="450" w:type="dxa"/>
+            <w:tcW w:w="270" w:type="dxa"/>
           </w:tcPr>
           <w:p>
             <w:pPr>
@@ -934,7 +810,7 @@
         </w:tc>
         <w:tc>
           <w:tcPr>
-            <w:tcW w:w="2250" w:type="dxa"/>
+            <w:tcW w:w="2340" w:type="dxa"/>
           </w:tcPr>
           <w:p>
             <w:pPr>
@@ -958,18 +834,6 @@
         </w:tc>
         <w:tc>
           <w:tcPr>
-            <w:tcW w:w="360" w:type="dxa"/>
-          </w:tcPr>
-          <w:p>
-            <w:pPr>
-              <w:tabs>
-                <w:tab w:val="left" w:pos="975"/>
-              </w:tabs>
-            </w:pPr>
-          </w:p>
-        </w:tc>
-        <w:tc>
-          <w:tcPr>
             <w:tcW w:w="270" w:type="dxa"/>
           </w:tcPr>
           <w:p>
@@ -982,6 +846,18 @@
         </w:tc>
         <w:tc>
           <w:tcPr>
+            <w:tcW w:w="270" w:type="dxa"/>
+          </w:tcPr>
+          <w:p>
+            <w:pPr>
+              <w:tabs>
+                <w:tab w:val="left" w:pos="975"/>
+              </w:tabs>
+            </w:pPr>
+          </w:p>
+        </w:tc>
+        <w:tc>
+          <w:tcPr>
             <w:tcW w:w="1080" w:type="dxa"/>
           </w:tcPr>
           <w:p>
@@ -1018,19 +894,19 @@
         </w:tc>
         <w:tc>
           <w:tcPr>
-            <w:tcW w:w="1710" w:type="dxa"/>
-          </w:tcPr>
-          <w:p>
-            <w:pPr>
-              <w:tabs>
-                <w:tab w:val="left" w:pos="975"/>
-              </w:tabs>
-            </w:pPr>
-          </w:p>
-        </w:tc>
-        <w:tc>
-          <w:tcPr>
-            <w:tcW w:w="450" w:type="dxa"/>
+            <w:tcW w:w="1890" w:type="dxa"/>
+          </w:tcPr>
+          <w:p>
+            <w:pPr>
+              <w:tabs>
+                <w:tab w:val="left" w:pos="975"/>
+              </w:tabs>
+            </w:pPr>
+          </w:p>
+        </w:tc>
+        <w:tc>
+          <w:tcPr>
+            <w:tcW w:w="270" w:type="dxa"/>
           </w:tcPr>
           <w:p>
             <w:pPr>
@@ -2702,6 +2578,10 @@
 </file>
 
 <file path=customXml/item1.xml><?xml version="1.0" encoding="utf-8"?>
+<b:Sources xmlns:b="http://schemas.openxmlformats.org/officeDocument/2006/bibliography" xmlns="http://schemas.openxmlformats.org/officeDocument/2006/bibliography" SelectedStyle="\APASixthEditionOfficeOnline.xsl" StyleName="APA" Version="6"/>
+</file>
+
+<file path=customXml/item2.xml><?xml version="1.0" encoding="utf-8"?>
 <s:customData xmlns="http://www.wps.cn/officeDocument/2013/wpsCustomData" xmlns:s="http://www.wps.cn/officeDocument/2013/wpsCustomData">
   <customSectProps>
     <customSectPr/>
@@ -2712,22 +2592,18 @@
 </s:customData>
 </file>
 
-<file path=customXml/item2.xml><?xml version="1.0" encoding="utf-8"?>
-<b:Sources xmlns:b="http://schemas.openxmlformats.org/officeDocument/2006/bibliography" xmlns="http://schemas.openxmlformats.org/officeDocument/2006/bibliography" SelectedStyle="\APASixthEditionOfficeOnline.xsl" StyleName="APA" Version="6"/>
+<file path=customXml/itemProps1.xml><?xml version="1.0" encoding="utf-8"?>
+<ds:datastoreItem xmlns:ds="http://schemas.openxmlformats.org/officeDocument/2006/customXml" ds:itemID="{AA12BFC1-717C-490D-8A6E-BC1F250A0CA1}">
+  <ds:schemaRefs>
+    <ds:schemaRef ds:uri="http://schemas.openxmlformats.org/officeDocument/2006/bibliography"/>
+  </ds:schemaRefs>
+</ds:datastoreItem>
 </file>
 
-<file path=customXml/itemProps1.xml><?xml version="1.0" encoding="utf-8"?>
+<file path=customXml/itemProps2.xml><?xml version="1.0" encoding="utf-8"?>
 <ds:datastoreItem xmlns:ds="http://schemas.openxmlformats.org/officeDocument/2006/customXml" ds:itemID="{B1977F7D-205B-4081-913C-38D41E755F92}">
   <ds:schemaRefs>
     <ds:schemaRef ds:uri="http://www.wps.cn/officeDocument/2013/wpsCustomData"/>
   </ds:schemaRefs>
 </ds:datastoreItem>
-</file>
-
-<file path=customXml/itemProps2.xml><?xml version="1.0" encoding="utf-8"?>
-<ds:datastoreItem xmlns:ds="http://schemas.openxmlformats.org/officeDocument/2006/customXml" ds:itemID="{AA12BFC1-717C-490D-8A6E-BC1F250A0CA1}">
-  <ds:schemaRefs>
-    <ds:schemaRef ds:uri="http://schemas.openxmlformats.org/officeDocument/2006/bibliography"/>
-  </ds:schemaRefs>
-</ds:datastoreItem>
 </file>